--- a/Projeto de pesquisa/CARTA-CONVITE Prof. Dr. Diego Alfonso Erba.docx
+++ b/Projeto de pesquisa/CARTA-CONVITE Prof. Dr. Diego Alfonso Erba.docx
@@ -201,7 +201,13 @@
         <w:rPr>
           <w:rFonts w:ascii="Arial" w:hAnsi="Arial" w:cs="Arial"/>
         </w:rPr>
-        <w:t>12</w:t>
+        <w:t>1</w:t>
+      </w:r>
+      <w:r>
+        <w:rPr>
+          <w:rFonts w:ascii="Arial" w:hAnsi="Arial" w:cs="Arial"/>
+        </w:rPr>
+        <w:t>7</w:t>
       </w:r>
       <w:r>
         <w:rPr>
@@ -277,7 +283,21 @@
         <w:rPr>
           <w:rFonts w:ascii="Arial" w:hAnsi="Arial" w:cs="Arial"/>
         </w:rPr>
-        <w:t>Carlos Antonio Oliveira Vieira</w:t>
+        <w:t xml:space="preserve">Carlos </w:t>
+      </w:r>
+      <w:proofErr w:type="spellStart"/>
+      <w:r>
+        <w:rPr>
+          <w:rFonts w:ascii="Arial" w:hAnsi="Arial" w:cs="Arial"/>
+        </w:rPr>
+        <w:t>Antonio</w:t>
+      </w:r>
+      <w:proofErr w:type="spellEnd"/>
+      <w:r>
+        <w:rPr>
+          <w:rFonts w:ascii="Arial" w:hAnsi="Arial" w:cs="Arial"/>
+        </w:rPr>
+        <w:t xml:space="preserve"> Oliveira Vieira</w:t>
       </w:r>
     </w:p>
     <w:p>
@@ -321,7 +341,7 @@
         <w:rPr>
           <w:rFonts w:ascii="Arial" w:hAnsi="Arial" w:cs="Arial"/>
         </w:rPr>
-        <w:t>Diego Alfonso Erba</w:t>
+        <w:t>Francisco Henrique de Oliveira</w:t>
       </w:r>
       <w:r>
         <w:rPr>
@@ -705,7 +725,21 @@
         <w:rPr>
           <w:rFonts w:ascii="Arial" w:hAnsi="Arial" w:cs="Arial"/>
         </w:rPr>
-        <w:t>Carlos Antonio Oliveira Vieira</w:t>
+        <w:t xml:space="preserve">Carlos </w:t>
+      </w:r>
+      <w:proofErr w:type="spellStart"/>
+      <w:r>
+        <w:rPr>
+          <w:rFonts w:ascii="Arial" w:hAnsi="Arial" w:cs="Arial"/>
+        </w:rPr>
+        <w:t>Antonio</w:t>
+      </w:r>
+      <w:proofErr w:type="spellEnd"/>
+      <w:r>
+        <w:rPr>
+          <w:rFonts w:ascii="Arial" w:hAnsi="Arial" w:cs="Arial"/>
+        </w:rPr>
+        <w:t xml:space="preserve"> Oliveira Vieira</w:t>
       </w:r>
     </w:p>
     <w:p>
